--- a/연습 문제1.docx
+++ b/연습 문제1.docx
@@ -3,14 +3,1025 @@
 <w:document xmlns:wpc="http://schemas.microsoft.com/office/word/2010/wordprocessingCanvas" xmlns:cx="http://schemas.microsoft.com/office/drawing/2014/chartex" xmlns:cx1="http://schemas.microsoft.com/office/drawing/2015/9/8/chartex" xmlns:cx2="http://schemas.microsoft.com/office/drawing/2015/10/21/chartex" xmlns:cx3="http://schemas.microsoft.com/office/drawing/2016/5/9/chartex" xmlns:cx4="http://schemas.microsoft.com/office/drawing/2016/5/10/chartex" xmlns:cx5="http://schemas.microsoft.com/office/drawing/2016/5/11/chartex" xmlns:cx6="http://schemas.microsoft.com/office/drawing/2016/5/12/chartex" xmlns:cx7="http://schemas.microsoft.com/office/drawing/2016/5/13/chartex" xmlns:cx8="http://schemas.microsoft.com/office/drawing/2016/5/14/chartex" xmlns:mc="http://schemas.openxmlformats.org/markup-compatibility/2006" xmlns:aink="http://schemas.microsoft.com/office/drawing/2016/ink" xmlns:am3d="http://schemas.microsoft.com/office/drawing/2017/model3d" xmlns:o="urn:schemas-microsoft-com:office:office" xmlns:r="http://schemas.openxmlformats.org/officeDocument/2006/relationships" xmlns:m="http://schemas.openxmlformats.org/officeDocument/2006/math" xmlns:v="urn:schemas-microsoft-com:vml" xmlns:wp14="http://schemas.microsoft.com/office/word/2010/wordprocessingDrawing" xmlns:wp="http://schemas.openxmlformats.org/drawingml/2006/wordprocessingDrawing" xmlns:w10="urn:schemas-microsoft-com:office:word" xmlns:w="http://schemas.openxmlformats.org/wordprocessingml/2006/main" xmlns:w14="http://schemas.microsoft.com/office/word/2010/wordml" xmlns:w15="http://schemas.microsoft.com/office/word/2012/wordml" xmlns:w16cid="http://schemas.microsoft.com/office/word/2016/wordml/cid" xmlns:w16se="http://schemas.microsoft.com/office/word/2015/wordml/symex" xmlns:wpg="http://schemas.microsoft.com/office/word/2010/wordprocessingGroup" xmlns:wpi="http://schemas.microsoft.com/office/word/2010/wordprocessingInk" xmlns:wne="http://schemas.microsoft.com/office/word/2006/wordml" xmlns:wps="http://schemas.microsoft.com/office/word/2010/wordprocessingShape" mc:Ignorable="w14 w15 w16se w16cid wp14">
   <w:body>
     <w:p>
-      <w:r>
+      <w:pPr>
         <w:rPr>
           <w:rFonts w:hint="eastAsia"/>
         </w:rPr>
+      </w:pPr>
+      <w:r>
+        <w:rPr>
+          <w:rFonts w:hint="eastAsia"/>
+        </w:rPr>
         <w:t>연습 문제</w:t>
       </w:r>
       <w:r>
         <w:t>1.</w:t>
+      </w:r>
+    </w:p>
+    <w:p>
+      <w:hyperlink r:id="rId5" w:history="1">
+        <w:r>
+          <w:rPr>
+            <w:rStyle w:val="a3"/>
+          </w:rPr>
+          <w:t>https://tech.kakao.com/2017/09/27/kakao-blind-recruitment-round-1/</w:t>
+        </w:r>
+      </w:hyperlink>
+    </w:p>
+    <w:p>
+      <w:pPr>
+        <w:pStyle w:val="a4"/>
+        <w:shd w:val="clear" w:color="auto" w:fill="FFFFFF"/>
+        <w:spacing w:before="180" w:beforeAutospacing="0" w:after="0" w:afterAutospacing="0" w:line="420" w:lineRule="atLeast"/>
+        <w:jc w:val="both"/>
+        <w:rPr>
+          <w:rFonts w:ascii="맑은 고딕" w:eastAsia="맑은 고딕" w:hAnsi="맑은 고딕"/>
+          <w:color w:val="444444"/>
+          <w:spacing w:val="-1"/>
+        </w:rPr>
+      </w:pPr>
+      <w:r>
+        <w:rPr>
+          <w:rFonts w:ascii="맑은 고딕" w:eastAsia="맑은 고딕" w:hAnsi="맑은 고딕" w:hint="eastAsia"/>
+          <w:color w:val="444444"/>
+          <w:spacing w:val="-1"/>
+        </w:rPr>
+        <w:t xml:space="preserve"> </w:t>
+      </w:r>
+      <w:r>
+        <w:rPr>
+          <w:rFonts w:ascii="맑은 고딕" w:eastAsia="맑은 고딕" w:hAnsi="맑은 고딕" w:hint="eastAsia"/>
+          <w:color w:val="444444"/>
+          <w:spacing w:val="-1"/>
+        </w:rPr>
+        <w:t>네오는 평소 프로도가 비상금을 숨겨놓는 장소를 알려줄 비밀지도를 손에 넣었다. 그런데 이 비밀지도는 숫자로 암호화되어 있어 위치를 확인하기 위해서는 암호를 해독해야 한다. 다행히 지도 암호를 해독할 방법을 적어놓은 메모도 함께 발견했다.</w:t>
+      </w:r>
+    </w:p>
+    <w:p>
+      <w:pPr>
+        <w:widowControl/>
+        <w:numPr>
+          <w:ilvl w:val="0"/>
+          <w:numId w:val="1"/>
+        </w:numPr>
+        <w:shd w:val="clear" w:color="auto" w:fill="FFFFFF"/>
+        <w:wordWrap/>
+        <w:autoSpaceDE/>
+        <w:autoSpaceDN/>
+        <w:spacing w:after="0" w:line="420" w:lineRule="atLeast"/>
+        <w:ind w:left="360"/>
+        <w:jc w:val="left"/>
+        <w:rPr>
+          <w:rFonts w:ascii="맑은 고딕" w:eastAsia="맑은 고딕" w:hAnsi="맑은 고딕" w:cs="굴림" w:hint="eastAsia"/>
+          <w:color w:val="444444"/>
+          <w:spacing w:val="-1"/>
+          <w:kern w:val="0"/>
+          <w:sz w:val="24"/>
+          <w:szCs w:val="24"/>
+        </w:rPr>
+      </w:pPr>
+      <w:r>
+        <w:rPr>
+          <w:rFonts w:ascii="맑은 고딕" w:eastAsia="맑은 고딕" w:hAnsi="맑은 고딕" w:cs="굴림" w:hint="eastAsia"/>
+          <w:color w:val="444444"/>
+          <w:spacing w:val="-1"/>
+          <w:kern w:val="0"/>
+          <w:sz w:val="24"/>
+          <w:szCs w:val="24"/>
+        </w:rPr>
+        <w:t>지도는 한 변의 길이가 </w:t>
+      </w:r>
+      <w:r>
+        <w:rPr>
+          <w:rFonts w:ascii="Consolas" w:eastAsia="굴림체" w:hAnsi="Consolas" w:cs="굴림체"/>
+          <w:color w:val="03166C"/>
+          <w:spacing w:val="-1"/>
+          <w:kern w:val="0"/>
+          <w:position w:val="3"/>
+          <w:sz w:val="18"/>
+          <w:szCs w:val="18"/>
+          <w:shd w:val="clear" w:color="auto" w:fill="F2F3F7"/>
+        </w:rPr>
+        <w:t>n</w:t>
+      </w:r>
+      <w:r>
+        <w:rPr>
+          <w:rFonts w:ascii="맑은 고딕" w:eastAsia="맑은 고딕" w:hAnsi="맑은 고딕" w:cs="굴림" w:hint="eastAsia"/>
+          <w:color w:val="444444"/>
+          <w:spacing w:val="-1"/>
+          <w:kern w:val="0"/>
+          <w:sz w:val="24"/>
+          <w:szCs w:val="24"/>
+        </w:rPr>
+        <w:t>인 정사각형 배열 형태로, 각 칸은 “공백”(“ “) 또는 “벽”(“#”) 두 종류로 이루어져 있다.</w:t>
+      </w:r>
+    </w:p>
+    <w:p>
+      <w:pPr>
+        <w:widowControl/>
+        <w:numPr>
+          <w:ilvl w:val="0"/>
+          <w:numId w:val="1"/>
+        </w:numPr>
+        <w:shd w:val="clear" w:color="auto" w:fill="FFFFFF"/>
+        <w:wordWrap/>
+        <w:autoSpaceDE/>
+        <w:autoSpaceDN/>
+        <w:spacing w:before="210" w:after="0" w:line="420" w:lineRule="atLeast"/>
+        <w:ind w:left="360"/>
+        <w:jc w:val="left"/>
+        <w:rPr>
+          <w:rFonts w:ascii="맑은 고딕" w:eastAsia="맑은 고딕" w:hAnsi="맑은 고딕" w:cs="굴림" w:hint="eastAsia"/>
+          <w:color w:val="444444"/>
+          <w:spacing w:val="-1"/>
+          <w:kern w:val="0"/>
+          <w:sz w:val="24"/>
+          <w:szCs w:val="24"/>
+        </w:rPr>
+      </w:pPr>
+      <w:r>
+        <w:rPr>
+          <w:rFonts w:ascii="맑은 고딕" w:eastAsia="맑은 고딕" w:hAnsi="맑은 고딕" w:cs="굴림" w:hint="eastAsia"/>
+          <w:color w:val="444444"/>
+          <w:spacing w:val="-1"/>
+          <w:kern w:val="0"/>
+          <w:sz w:val="24"/>
+          <w:szCs w:val="24"/>
+        </w:rPr>
+        <w:t>전체 지도는 두 장의 지도를 겹쳐서 얻을 수 있다. 각각 “지도 1”과 “지도 2”라고 하자. 지도 1 또는 지도 2 중 어느 하나라도 벽인 부분은 전체 지도에서도 벽이다. 지도 1과 지도 2에서 모두 공백인 부분은 전체 지도에서도 공백이다.</w:t>
+      </w:r>
+    </w:p>
+    <w:p>
+      <w:pPr>
+        <w:widowControl/>
+        <w:numPr>
+          <w:ilvl w:val="0"/>
+          <w:numId w:val="1"/>
+        </w:numPr>
+        <w:shd w:val="clear" w:color="auto" w:fill="FFFFFF"/>
+        <w:wordWrap/>
+        <w:autoSpaceDE/>
+        <w:autoSpaceDN/>
+        <w:spacing w:before="210" w:after="0" w:line="420" w:lineRule="atLeast"/>
+        <w:ind w:left="360"/>
+        <w:jc w:val="left"/>
+        <w:rPr>
+          <w:rFonts w:ascii="맑은 고딕" w:eastAsia="맑은 고딕" w:hAnsi="맑은 고딕" w:cs="굴림" w:hint="eastAsia"/>
+          <w:color w:val="444444"/>
+          <w:spacing w:val="-1"/>
+          <w:kern w:val="0"/>
+          <w:sz w:val="24"/>
+          <w:szCs w:val="24"/>
+        </w:rPr>
+      </w:pPr>
+      <w:r>
+        <w:rPr>
+          <w:rFonts w:ascii="맑은 고딕" w:eastAsia="맑은 고딕" w:hAnsi="맑은 고딕" w:cs="굴림" w:hint="eastAsia"/>
+          <w:color w:val="444444"/>
+          <w:spacing w:val="-1"/>
+          <w:kern w:val="0"/>
+          <w:sz w:val="24"/>
+          <w:szCs w:val="24"/>
+        </w:rPr>
+        <w:t>“지도 1”과 “지도 2”는 각각 정수 배열로 암호화되어 있다.</w:t>
+      </w:r>
+    </w:p>
+    <w:p>
+      <w:pPr>
+        <w:widowControl/>
+        <w:numPr>
+          <w:ilvl w:val="0"/>
+          <w:numId w:val="1"/>
+        </w:numPr>
+        <w:shd w:val="clear" w:color="auto" w:fill="FFFFFF"/>
+        <w:wordWrap/>
+        <w:autoSpaceDE/>
+        <w:autoSpaceDN/>
+        <w:spacing w:after="0" w:line="420" w:lineRule="atLeast"/>
+        <w:ind w:left="360"/>
+        <w:jc w:val="left"/>
+        <w:rPr>
+          <w:rFonts w:ascii="맑은 고딕" w:eastAsia="맑은 고딕" w:hAnsi="맑은 고딕" w:cs="굴림" w:hint="eastAsia"/>
+          <w:color w:val="444444"/>
+          <w:spacing w:val="-1"/>
+          <w:kern w:val="0"/>
+          <w:sz w:val="24"/>
+          <w:szCs w:val="24"/>
+        </w:rPr>
+      </w:pPr>
+      <w:r>
+        <w:rPr>
+          <w:rFonts w:ascii="맑은 고딕" w:eastAsia="맑은 고딕" w:hAnsi="맑은 고딕" w:cs="굴림" w:hint="eastAsia"/>
+          <w:color w:val="444444"/>
+          <w:spacing w:val="-1"/>
+          <w:kern w:val="0"/>
+          <w:sz w:val="24"/>
+          <w:szCs w:val="24"/>
+        </w:rPr>
+        <w:t>암호화된 배열은 지도의 각 가로줄에서 벽 부분을 </w:t>
+      </w:r>
+      <w:r>
+        <w:rPr>
+          <w:rFonts w:ascii="Consolas" w:eastAsia="굴림체" w:hAnsi="Consolas" w:cs="굴림체"/>
+          <w:color w:val="03166C"/>
+          <w:spacing w:val="-1"/>
+          <w:kern w:val="0"/>
+          <w:position w:val="3"/>
+          <w:sz w:val="18"/>
+          <w:szCs w:val="18"/>
+          <w:shd w:val="clear" w:color="auto" w:fill="F2F3F7"/>
+        </w:rPr>
+        <w:t>1</w:t>
+      </w:r>
+      <w:r>
+        <w:rPr>
+          <w:rFonts w:ascii="맑은 고딕" w:eastAsia="맑은 고딕" w:hAnsi="맑은 고딕" w:cs="굴림" w:hint="eastAsia"/>
+          <w:color w:val="444444"/>
+          <w:spacing w:val="-1"/>
+          <w:kern w:val="0"/>
+          <w:sz w:val="24"/>
+          <w:szCs w:val="24"/>
+        </w:rPr>
+        <w:t>, 공백 부분을 </w:t>
+      </w:r>
+      <w:r>
+        <w:rPr>
+          <w:rFonts w:ascii="Consolas" w:eastAsia="굴림체" w:hAnsi="Consolas" w:cs="굴림체"/>
+          <w:color w:val="03166C"/>
+          <w:spacing w:val="-1"/>
+          <w:kern w:val="0"/>
+          <w:position w:val="3"/>
+          <w:sz w:val="18"/>
+          <w:szCs w:val="18"/>
+          <w:shd w:val="clear" w:color="auto" w:fill="F2F3F7"/>
+        </w:rPr>
+        <w:t>0</w:t>
+      </w:r>
+      <w:r>
+        <w:rPr>
+          <w:rFonts w:ascii="맑은 고딕" w:eastAsia="맑은 고딕" w:hAnsi="맑은 고딕" w:cs="굴림" w:hint="eastAsia"/>
+          <w:color w:val="444444"/>
+          <w:spacing w:val="-1"/>
+          <w:kern w:val="0"/>
+          <w:sz w:val="24"/>
+          <w:szCs w:val="24"/>
+        </w:rPr>
+        <w:t>으로 부호화했을 때 얻어지는 이진수에 해당하는 값의 배열이다.</w:t>
+      </w:r>
+    </w:p>
+    <w:p>
+      <w:r>
+        <w:rPr>
+          <w:noProof/>
+        </w:rPr>
+        <w:lastRenderedPageBreak/>
+        <w:drawing>
+          <wp:inline distT="0" distB="0" distL="0" distR="0" wp14:anchorId="4696B1F1" wp14:editId="2FD3B5A7">
+            <wp:extent cx="4274820" cy="6736080"/>
+            <wp:effectExtent l="0" t="0" r="0" b="7620"/>
+            <wp:docPr id="1" name="그림 1"/>
+            <wp:cNvGraphicFramePr>
+              <a:graphicFrameLocks xmlns:a="http://schemas.openxmlformats.org/drawingml/2006/main" noChangeAspect="1"/>
+            </wp:cNvGraphicFramePr>
+            <a:graphic xmlns:a="http://schemas.openxmlformats.org/drawingml/2006/main">
+              <a:graphicData uri="http://schemas.openxmlformats.org/drawingml/2006/picture">
+                <pic:pic xmlns:pic="http://schemas.openxmlformats.org/drawingml/2006/picture">
+                  <pic:nvPicPr>
+                    <pic:cNvPr id="0" name="Picture 1"/>
+                    <pic:cNvPicPr>
+                      <a:picLocks noChangeAspect="1" noChangeArrowheads="1"/>
+                    </pic:cNvPicPr>
+                  </pic:nvPicPr>
+                  <pic:blipFill>
+                    <a:blip r:embed="rId6">
+                      <a:extLst>
+                        <a:ext uri="{28A0092B-C50C-407E-A947-70E740481C1C}">
+                          <a14:useLocalDpi xmlns:a14="http://schemas.microsoft.com/office/drawing/2010/main" val="0"/>
+                        </a:ext>
+                      </a:extLst>
+                    </a:blip>
+                    <a:srcRect/>
+                    <a:stretch>
+                      <a:fillRect/>
+                    </a:stretch>
+                  </pic:blipFill>
+                  <pic:spPr bwMode="auto">
+                    <a:xfrm>
+                      <a:off x="0" y="0"/>
+                      <a:ext cx="4274820" cy="6736080"/>
+                    </a:xfrm>
+                    <a:prstGeom prst="rect">
+                      <a:avLst/>
+                    </a:prstGeom>
+                    <a:noFill/>
+                    <a:ln>
+                      <a:noFill/>
+                    </a:ln>
+                  </pic:spPr>
+                </pic:pic>
+              </a:graphicData>
+            </a:graphic>
+          </wp:inline>
+        </w:drawing>
+      </w:r>
+    </w:p>
+    <w:p>
+      <w:pPr>
+        <w:widowControl/>
+        <w:shd w:val="clear" w:color="auto" w:fill="FFFFFF"/>
+        <w:wordWrap/>
+        <w:autoSpaceDE/>
+        <w:autoSpaceDN/>
+        <w:spacing w:after="0" w:line="420" w:lineRule="atLeast"/>
+        <w:rPr>
+          <w:rFonts w:ascii="맑은 고딕" w:eastAsia="맑은 고딕" w:hAnsi="맑은 고딕" w:cs="굴림"/>
+          <w:color w:val="444444"/>
+          <w:spacing w:val="-1"/>
+          <w:kern w:val="0"/>
+          <w:sz w:val="24"/>
+          <w:szCs w:val="24"/>
+        </w:rPr>
+      </w:pPr>
+      <w:r>
+        <w:rPr>
+          <w:rFonts w:ascii="맑은 고딕" w:eastAsia="맑은 고딕" w:hAnsi="맑은 고딕" w:cs="굴림" w:hint="eastAsia"/>
+          <w:color w:val="444444"/>
+          <w:spacing w:val="-1"/>
+          <w:kern w:val="0"/>
+          <w:sz w:val="24"/>
+          <w:szCs w:val="24"/>
+        </w:rPr>
+        <w:t>네오가 프로도의 비상금을 손에 넣을 수 있도록, 비밀지도의 암호를 해독하는 작업을 도와줄 프로그램을 작성하라.</w:t>
+      </w:r>
+    </w:p>
+    <w:p>
+      <w:pPr>
+        <w:widowControl/>
+        <w:shd w:val="clear" w:color="auto" w:fill="FFFFFF"/>
+        <w:wordWrap/>
+        <w:autoSpaceDE/>
+        <w:autoSpaceDN/>
+        <w:spacing w:before="480" w:after="240" w:line="240" w:lineRule="auto"/>
+        <w:jc w:val="left"/>
+        <w:outlineLvl w:val="2"/>
+        <w:rPr>
+          <w:rFonts w:ascii="맑은 고딕" w:eastAsia="맑은 고딕" w:hAnsi="맑은 고딕" w:cs="굴림" w:hint="eastAsia"/>
+          <w:color w:val="111111"/>
+          <w:spacing w:val="-1"/>
+          <w:kern w:val="0"/>
+          <w:sz w:val="33"/>
+          <w:szCs w:val="33"/>
+        </w:rPr>
+      </w:pPr>
+      <w:r>
+        <w:rPr>
+          <w:rFonts w:ascii="맑은 고딕" w:eastAsia="맑은 고딕" w:hAnsi="맑은 고딕" w:cs="굴림" w:hint="eastAsia"/>
+          <w:color w:val="111111"/>
+          <w:spacing w:val="-1"/>
+          <w:kern w:val="0"/>
+          <w:sz w:val="33"/>
+          <w:szCs w:val="33"/>
+        </w:rPr>
+        <w:t>입력 형식</w:t>
+      </w:r>
+    </w:p>
+    <w:p>
+      <w:pPr>
+        <w:widowControl/>
+        <w:shd w:val="clear" w:color="auto" w:fill="FFFFFF"/>
+        <w:wordWrap/>
+        <w:autoSpaceDE/>
+        <w:autoSpaceDN/>
+        <w:spacing w:after="0" w:line="420" w:lineRule="atLeast"/>
+        <w:rPr>
+          <w:rFonts w:ascii="맑은 고딕" w:eastAsia="맑은 고딕" w:hAnsi="맑은 고딕" w:cs="굴림" w:hint="eastAsia"/>
+          <w:color w:val="444444"/>
+          <w:spacing w:val="-1"/>
+          <w:kern w:val="0"/>
+          <w:sz w:val="24"/>
+          <w:szCs w:val="24"/>
+        </w:rPr>
+      </w:pPr>
+      <w:r>
+        <w:rPr>
+          <w:rFonts w:ascii="맑은 고딕" w:eastAsia="맑은 고딕" w:hAnsi="맑은 고딕" w:cs="굴림" w:hint="eastAsia"/>
+          <w:color w:val="444444"/>
+          <w:spacing w:val="-1"/>
+          <w:kern w:val="0"/>
+          <w:sz w:val="24"/>
+          <w:szCs w:val="24"/>
+        </w:rPr>
+        <w:t>입력으로 지도의 한 변 크기 </w:t>
+      </w:r>
+      <w:r>
+        <w:rPr>
+          <w:rFonts w:ascii="Consolas" w:eastAsia="굴림체" w:hAnsi="Consolas" w:cs="굴림체"/>
+          <w:color w:val="03166C"/>
+          <w:spacing w:val="-1"/>
+          <w:kern w:val="0"/>
+          <w:position w:val="3"/>
+          <w:sz w:val="18"/>
+          <w:szCs w:val="18"/>
+          <w:shd w:val="clear" w:color="auto" w:fill="F2F3F7"/>
+        </w:rPr>
+        <w:t>n</w:t>
+      </w:r>
+      <w:r>
+        <w:rPr>
+          <w:rFonts w:ascii="맑은 고딕" w:eastAsia="맑은 고딕" w:hAnsi="맑은 고딕" w:cs="굴림" w:hint="eastAsia"/>
+          <w:color w:val="444444"/>
+          <w:spacing w:val="-1"/>
+          <w:kern w:val="0"/>
+          <w:sz w:val="24"/>
+          <w:szCs w:val="24"/>
+        </w:rPr>
+        <w:t> 과 2개의 정수 배열 </w:t>
+      </w:r>
+      <w:r>
+        <w:rPr>
+          <w:rFonts w:ascii="Consolas" w:eastAsia="굴림체" w:hAnsi="Consolas" w:cs="굴림체"/>
+          <w:color w:val="03166C"/>
+          <w:spacing w:val="-1"/>
+          <w:kern w:val="0"/>
+          <w:position w:val="3"/>
+          <w:sz w:val="18"/>
+          <w:szCs w:val="18"/>
+          <w:shd w:val="clear" w:color="auto" w:fill="F2F3F7"/>
+        </w:rPr>
+        <w:t>arr1</w:t>
+      </w:r>
+      <w:r>
+        <w:rPr>
+          <w:rFonts w:ascii="맑은 고딕" w:eastAsia="맑은 고딕" w:hAnsi="맑은 고딕" w:cs="굴림" w:hint="eastAsia"/>
+          <w:color w:val="444444"/>
+          <w:spacing w:val="-1"/>
+          <w:kern w:val="0"/>
+          <w:sz w:val="24"/>
+          <w:szCs w:val="24"/>
+        </w:rPr>
+        <w:t>, </w:t>
+      </w:r>
+      <w:r>
+        <w:rPr>
+          <w:rFonts w:ascii="Consolas" w:eastAsia="굴림체" w:hAnsi="Consolas" w:cs="굴림체"/>
+          <w:color w:val="03166C"/>
+          <w:spacing w:val="-1"/>
+          <w:kern w:val="0"/>
+          <w:position w:val="3"/>
+          <w:sz w:val="18"/>
+          <w:szCs w:val="18"/>
+          <w:shd w:val="clear" w:color="auto" w:fill="F2F3F7"/>
+        </w:rPr>
+        <w:t>arr2</w:t>
+      </w:r>
+      <w:r>
+        <w:rPr>
+          <w:rFonts w:ascii="맑은 고딕" w:eastAsia="맑은 고딕" w:hAnsi="맑은 고딕" w:cs="굴림" w:hint="eastAsia"/>
+          <w:color w:val="444444"/>
+          <w:spacing w:val="-1"/>
+          <w:kern w:val="0"/>
+          <w:sz w:val="24"/>
+          <w:szCs w:val="24"/>
+        </w:rPr>
+        <w:t>가 들어온다.</w:t>
+      </w:r>
+    </w:p>
+    <w:p>
+      <w:pPr>
+        <w:widowControl/>
+        <w:numPr>
+          <w:ilvl w:val="0"/>
+          <w:numId w:val="2"/>
+        </w:numPr>
+        <w:shd w:val="clear" w:color="auto" w:fill="FFFFFF"/>
+        <w:wordWrap/>
+        <w:autoSpaceDE/>
+        <w:autoSpaceDN/>
+        <w:spacing w:after="0" w:line="420" w:lineRule="atLeast"/>
+        <w:ind w:left="360"/>
+        <w:jc w:val="left"/>
+        <w:rPr>
+          <w:rFonts w:ascii="맑은 고딕" w:eastAsia="맑은 고딕" w:hAnsi="맑은 고딕" w:cs="굴림" w:hint="eastAsia"/>
+          <w:color w:val="444444"/>
+          <w:spacing w:val="-1"/>
+          <w:kern w:val="0"/>
+          <w:sz w:val="24"/>
+          <w:szCs w:val="24"/>
+        </w:rPr>
+      </w:pPr>
+      <w:r>
+        <w:rPr>
+          <w:rFonts w:ascii="맑은 고딕" w:eastAsia="맑은 고딕" w:hAnsi="맑은 고딕" w:cs="굴림" w:hint="eastAsia"/>
+          <w:color w:val="444444"/>
+          <w:spacing w:val="-1"/>
+          <w:kern w:val="0"/>
+          <w:sz w:val="24"/>
+          <w:szCs w:val="24"/>
+        </w:rPr>
+        <w:lastRenderedPageBreak/>
+        <w:t xml:space="preserve">1 </w:t>
+      </w:r>
+      <w:r>
+        <w:rPr>
+          <w:rFonts w:ascii="Cambria Math" w:eastAsia="맑은 고딕" w:hAnsi="Cambria Math" w:cs="Cambria Math"/>
+          <w:color w:val="444444"/>
+          <w:spacing w:val="-1"/>
+          <w:kern w:val="0"/>
+          <w:sz w:val="24"/>
+          <w:szCs w:val="24"/>
+        </w:rPr>
+        <w:t>≦</w:t>
+      </w:r>
+      <w:r>
+        <w:rPr>
+          <w:rFonts w:ascii="맑은 고딕" w:eastAsia="맑은 고딕" w:hAnsi="맑은 고딕" w:cs="굴림" w:hint="eastAsia"/>
+          <w:color w:val="444444"/>
+          <w:spacing w:val="-1"/>
+          <w:kern w:val="0"/>
+          <w:sz w:val="24"/>
+          <w:szCs w:val="24"/>
+        </w:rPr>
+        <w:t> </w:t>
+      </w:r>
+      <w:r>
+        <w:rPr>
+          <w:rFonts w:ascii="Consolas" w:eastAsia="굴림체" w:hAnsi="Consolas" w:cs="굴림체"/>
+          <w:color w:val="03166C"/>
+          <w:spacing w:val="-1"/>
+          <w:kern w:val="0"/>
+          <w:position w:val="3"/>
+          <w:sz w:val="18"/>
+          <w:szCs w:val="18"/>
+          <w:shd w:val="clear" w:color="auto" w:fill="F2F3F7"/>
+        </w:rPr>
+        <w:t>n</w:t>
+      </w:r>
+      <w:r>
+        <w:rPr>
+          <w:rFonts w:ascii="맑은 고딕" w:eastAsia="맑은 고딕" w:hAnsi="맑은 고딕" w:cs="굴림" w:hint="eastAsia"/>
+          <w:color w:val="444444"/>
+          <w:spacing w:val="-1"/>
+          <w:kern w:val="0"/>
+          <w:sz w:val="24"/>
+          <w:szCs w:val="24"/>
+        </w:rPr>
+        <w:t> </w:t>
+      </w:r>
+      <w:r>
+        <w:rPr>
+          <w:rFonts w:ascii="Cambria Math" w:eastAsia="맑은 고딕" w:hAnsi="Cambria Math" w:cs="Cambria Math"/>
+          <w:color w:val="444444"/>
+          <w:spacing w:val="-1"/>
+          <w:kern w:val="0"/>
+          <w:sz w:val="24"/>
+          <w:szCs w:val="24"/>
+        </w:rPr>
+        <w:t>≦</w:t>
+      </w:r>
+      <w:r>
+        <w:rPr>
+          <w:rFonts w:ascii="맑은 고딕" w:eastAsia="맑은 고딕" w:hAnsi="맑은 고딕" w:cs="굴림" w:hint="eastAsia"/>
+          <w:color w:val="444444"/>
+          <w:spacing w:val="-1"/>
+          <w:kern w:val="0"/>
+          <w:sz w:val="24"/>
+          <w:szCs w:val="24"/>
+        </w:rPr>
+        <w:t xml:space="preserve"> 16</w:t>
+      </w:r>
+    </w:p>
+    <w:p>
+      <w:pPr>
+        <w:widowControl/>
+        <w:numPr>
+          <w:ilvl w:val="0"/>
+          <w:numId w:val="2"/>
+        </w:numPr>
+        <w:shd w:val="clear" w:color="auto" w:fill="FFFFFF"/>
+        <w:wordWrap/>
+        <w:autoSpaceDE/>
+        <w:autoSpaceDN/>
+        <w:spacing w:after="0" w:line="420" w:lineRule="atLeast"/>
+        <w:ind w:left="360"/>
+        <w:jc w:val="left"/>
+        <w:rPr>
+          <w:rFonts w:ascii="맑은 고딕" w:eastAsia="맑은 고딕" w:hAnsi="맑은 고딕" w:cs="굴림" w:hint="eastAsia"/>
+          <w:color w:val="444444"/>
+          <w:spacing w:val="-1"/>
+          <w:kern w:val="0"/>
+          <w:sz w:val="24"/>
+          <w:szCs w:val="24"/>
+        </w:rPr>
+      </w:pPr>
+      <w:r>
+        <w:rPr>
+          <w:rFonts w:ascii="Consolas" w:eastAsia="굴림체" w:hAnsi="Consolas" w:cs="굴림체"/>
+          <w:color w:val="03166C"/>
+          <w:spacing w:val="-1"/>
+          <w:kern w:val="0"/>
+          <w:position w:val="3"/>
+          <w:sz w:val="18"/>
+          <w:szCs w:val="18"/>
+          <w:shd w:val="clear" w:color="auto" w:fill="F2F3F7"/>
+        </w:rPr>
+        <w:t>arr1</w:t>
+      </w:r>
+      <w:r>
+        <w:rPr>
+          <w:rFonts w:ascii="맑은 고딕" w:eastAsia="맑은 고딕" w:hAnsi="맑은 고딕" w:cs="굴림" w:hint="eastAsia"/>
+          <w:color w:val="444444"/>
+          <w:spacing w:val="-1"/>
+          <w:kern w:val="0"/>
+          <w:sz w:val="24"/>
+          <w:szCs w:val="24"/>
+        </w:rPr>
+        <w:t>, </w:t>
+      </w:r>
+      <w:r>
+        <w:rPr>
+          <w:rFonts w:ascii="Consolas" w:eastAsia="굴림체" w:hAnsi="Consolas" w:cs="굴림체"/>
+          <w:color w:val="03166C"/>
+          <w:spacing w:val="-1"/>
+          <w:kern w:val="0"/>
+          <w:position w:val="3"/>
+          <w:sz w:val="18"/>
+          <w:szCs w:val="18"/>
+          <w:shd w:val="clear" w:color="auto" w:fill="F2F3F7"/>
+        </w:rPr>
+        <w:t>arr2</w:t>
+      </w:r>
+      <w:r>
+        <w:rPr>
+          <w:rFonts w:ascii="맑은 고딕" w:eastAsia="맑은 고딕" w:hAnsi="맑은 고딕" w:cs="굴림" w:hint="eastAsia"/>
+          <w:color w:val="444444"/>
+          <w:spacing w:val="-1"/>
+          <w:kern w:val="0"/>
+          <w:sz w:val="24"/>
+          <w:szCs w:val="24"/>
+        </w:rPr>
+        <w:t>는 길이 </w:t>
+      </w:r>
+      <w:r>
+        <w:rPr>
+          <w:rFonts w:ascii="Consolas" w:eastAsia="굴림체" w:hAnsi="Consolas" w:cs="굴림체"/>
+          <w:color w:val="03166C"/>
+          <w:spacing w:val="-1"/>
+          <w:kern w:val="0"/>
+          <w:position w:val="3"/>
+          <w:sz w:val="18"/>
+          <w:szCs w:val="18"/>
+          <w:shd w:val="clear" w:color="auto" w:fill="F2F3F7"/>
+        </w:rPr>
+        <w:t>n</w:t>
+      </w:r>
+      <w:r>
+        <w:rPr>
+          <w:rFonts w:ascii="맑은 고딕" w:eastAsia="맑은 고딕" w:hAnsi="맑은 고딕" w:cs="굴림" w:hint="eastAsia"/>
+          <w:color w:val="444444"/>
+          <w:spacing w:val="-1"/>
+          <w:kern w:val="0"/>
+          <w:sz w:val="24"/>
+          <w:szCs w:val="24"/>
+        </w:rPr>
+        <w:t>인 정수 배열로 주어진다.</w:t>
+      </w:r>
+    </w:p>
+    <w:p>
+      <w:pPr>
+        <w:widowControl/>
+        <w:numPr>
+          <w:ilvl w:val="0"/>
+          <w:numId w:val="2"/>
+        </w:numPr>
+        <w:shd w:val="clear" w:color="auto" w:fill="FFFFFF"/>
+        <w:wordWrap/>
+        <w:autoSpaceDE/>
+        <w:autoSpaceDN/>
+        <w:spacing w:after="0" w:line="420" w:lineRule="atLeast"/>
+        <w:ind w:left="360"/>
+        <w:jc w:val="left"/>
+        <w:rPr>
+          <w:rFonts w:ascii="맑은 고딕" w:eastAsia="맑은 고딕" w:hAnsi="맑은 고딕" w:cs="굴림" w:hint="eastAsia"/>
+          <w:color w:val="444444"/>
+          <w:spacing w:val="-1"/>
+          <w:kern w:val="0"/>
+          <w:sz w:val="24"/>
+          <w:szCs w:val="24"/>
+        </w:rPr>
+      </w:pPr>
+      <w:r>
+        <w:rPr>
+          <w:rFonts w:ascii="맑은 고딕" w:eastAsia="맑은 고딕" w:hAnsi="맑은 고딕" w:cs="굴림" w:hint="eastAsia"/>
+          <w:color w:val="444444"/>
+          <w:spacing w:val="-1"/>
+          <w:kern w:val="0"/>
+          <w:sz w:val="24"/>
+          <w:szCs w:val="24"/>
+        </w:rPr>
+        <w:t>정수 배열의 각 원소 </w:t>
+      </w:r>
+      <w:r>
+        <w:rPr>
+          <w:rFonts w:ascii="Consolas" w:eastAsia="굴림체" w:hAnsi="Consolas" w:cs="굴림체"/>
+          <w:color w:val="03166C"/>
+          <w:spacing w:val="-1"/>
+          <w:kern w:val="0"/>
+          <w:position w:val="3"/>
+          <w:sz w:val="18"/>
+          <w:szCs w:val="18"/>
+          <w:shd w:val="clear" w:color="auto" w:fill="F2F3F7"/>
+        </w:rPr>
+        <w:t>x</w:t>
+      </w:r>
+      <w:r>
+        <w:rPr>
+          <w:rFonts w:ascii="맑은 고딕" w:eastAsia="맑은 고딕" w:hAnsi="맑은 고딕" w:cs="굴림" w:hint="eastAsia"/>
+          <w:color w:val="444444"/>
+          <w:spacing w:val="-1"/>
+          <w:kern w:val="0"/>
+          <w:sz w:val="24"/>
+          <w:szCs w:val="24"/>
+        </w:rPr>
+        <w:t>를 이진수로 변환했을 때의 길이는 </w:t>
+      </w:r>
+      <w:r>
+        <w:rPr>
+          <w:rFonts w:ascii="Consolas" w:eastAsia="굴림체" w:hAnsi="Consolas" w:cs="굴림체"/>
+          <w:color w:val="03166C"/>
+          <w:spacing w:val="-1"/>
+          <w:kern w:val="0"/>
+          <w:position w:val="3"/>
+          <w:sz w:val="18"/>
+          <w:szCs w:val="18"/>
+          <w:shd w:val="clear" w:color="auto" w:fill="F2F3F7"/>
+        </w:rPr>
+        <w:t>n</w:t>
+      </w:r>
+      <w:r>
+        <w:rPr>
+          <w:rFonts w:ascii="맑은 고딕" w:eastAsia="맑은 고딕" w:hAnsi="맑은 고딕" w:cs="굴림" w:hint="eastAsia"/>
+          <w:color w:val="444444"/>
+          <w:spacing w:val="-1"/>
+          <w:kern w:val="0"/>
+          <w:sz w:val="24"/>
+          <w:szCs w:val="24"/>
+        </w:rPr>
+        <w:t xml:space="preserve"> 이하이다. 즉, 0 </w:t>
+      </w:r>
+      <w:r>
+        <w:rPr>
+          <w:rFonts w:ascii="Cambria Math" w:eastAsia="맑은 고딕" w:hAnsi="Cambria Math" w:cs="Cambria Math"/>
+          <w:color w:val="444444"/>
+          <w:spacing w:val="-1"/>
+          <w:kern w:val="0"/>
+          <w:sz w:val="24"/>
+          <w:szCs w:val="24"/>
+        </w:rPr>
+        <w:t>≦</w:t>
+      </w:r>
+      <w:r>
+        <w:rPr>
+          <w:rFonts w:ascii="맑은 고딕" w:eastAsia="맑은 고딕" w:hAnsi="맑은 고딕" w:cs="굴림" w:hint="eastAsia"/>
+          <w:color w:val="444444"/>
+          <w:spacing w:val="-1"/>
+          <w:kern w:val="0"/>
+          <w:sz w:val="24"/>
+          <w:szCs w:val="24"/>
+        </w:rPr>
+        <w:t> </w:t>
+      </w:r>
+      <w:r>
+        <w:rPr>
+          <w:rFonts w:ascii="Consolas" w:eastAsia="굴림체" w:hAnsi="Consolas" w:cs="굴림체"/>
+          <w:color w:val="03166C"/>
+          <w:spacing w:val="-1"/>
+          <w:kern w:val="0"/>
+          <w:position w:val="3"/>
+          <w:sz w:val="18"/>
+          <w:szCs w:val="18"/>
+          <w:shd w:val="clear" w:color="auto" w:fill="F2F3F7"/>
+        </w:rPr>
+        <w:t>x</w:t>
+      </w:r>
+      <w:r>
+        <w:rPr>
+          <w:rFonts w:ascii="맑은 고딕" w:eastAsia="맑은 고딕" w:hAnsi="맑은 고딕" w:cs="굴림" w:hint="eastAsia"/>
+          <w:color w:val="444444"/>
+          <w:spacing w:val="-1"/>
+          <w:kern w:val="0"/>
+          <w:sz w:val="24"/>
+          <w:szCs w:val="24"/>
+        </w:rPr>
+        <w:t> </w:t>
+      </w:r>
+      <w:r>
+        <w:rPr>
+          <w:rFonts w:ascii="Cambria Math" w:eastAsia="맑은 고딕" w:hAnsi="Cambria Math" w:cs="Cambria Math"/>
+          <w:color w:val="444444"/>
+          <w:spacing w:val="-1"/>
+          <w:kern w:val="0"/>
+          <w:sz w:val="24"/>
+          <w:szCs w:val="24"/>
+        </w:rPr>
+        <w:t>≦</w:t>
+      </w:r>
+      <w:r>
+        <w:rPr>
+          <w:rFonts w:ascii="맑은 고딕" w:eastAsia="맑은 고딕" w:hAnsi="맑은 고딕" w:cs="굴림" w:hint="eastAsia"/>
+          <w:color w:val="444444"/>
+          <w:spacing w:val="-1"/>
+          <w:kern w:val="0"/>
+          <w:sz w:val="24"/>
+          <w:szCs w:val="24"/>
+        </w:rPr>
+        <w:t xml:space="preserve"> 2^n – 1을 만족한다.</w:t>
+      </w:r>
+    </w:p>
+    <w:p>
+      <w:pPr>
+        <w:widowControl/>
+        <w:shd w:val="clear" w:color="auto" w:fill="FFFFFF"/>
+        <w:wordWrap/>
+        <w:autoSpaceDE/>
+        <w:autoSpaceDN/>
+        <w:spacing w:before="480" w:after="240" w:line="240" w:lineRule="auto"/>
+        <w:jc w:val="left"/>
+        <w:outlineLvl w:val="2"/>
+        <w:rPr>
+          <w:rFonts w:ascii="맑은 고딕" w:eastAsia="맑은 고딕" w:hAnsi="맑은 고딕" w:cs="굴림" w:hint="eastAsia"/>
+          <w:color w:val="111111"/>
+          <w:spacing w:val="-1"/>
+          <w:kern w:val="0"/>
+          <w:sz w:val="33"/>
+          <w:szCs w:val="33"/>
+        </w:rPr>
+      </w:pPr>
+      <w:r>
+        <w:rPr>
+          <w:rFonts w:ascii="맑은 고딕" w:eastAsia="맑은 고딕" w:hAnsi="맑은 고딕" w:cs="굴림" w:hint="eastAsia"/>
+          <w:color w:val="111111"/>
+          <w:spacing w:val="-1"/>
+          <w:kern w:val="0"/>
+          <w:sz w:val="33"/>
+          <w:szCs w:val="33"/>
+        </w:rPr>
+        <w:t>출력 형식</w:t>
+      </w:r>
+    </w:p>
+    <w:p>
+      <w:pPr>
+        <w:widowControl/>
+        <w:shd w:val="clear" w:color="auto" w:fill="FFFFFF"/>
+        <w:wordWrap/>
+        <w:autoSpaceDE/>
+        <w:autoSpaceDN/>
+        <w:spacing w:after="0" w:line="420" w:lineRule="atLeast"/>
+        <w:rPr>
+          <w:rFonts w:ascii="맑은 고딕" w:eastAsia="맑은 고딕" w:hAnsi="맑은 고딕" w:cs="굴림" w:hint="eastAsia"/>
+          <w:color w:val="444444"/>
+          <w:spacing w:val="-1"/>
+          <w:kern w:val="0"/>
+          <w:sz w:val="24"/>
+          <w:szCs w:val="24"/>
+        </w:rPr>
+      </w:pPr>
+      <w:r>
+        <w:rPr>
+          <w:rFonts w:ascii="맑은 고딕" w:eastAsia="맑은 고딕" w:hAnsi="맑은 고딕" w:cs="굴림" w:hint="eastAsia"/>
+          <w:color w:val="444444"/>
+          <w:spacing w:val="-1"/>
+          <w:kern w:val="0"/>
+          <w:sz w:val="24"/>
+          <w:szCs w:val="24"/>
+        </w:rPr>
+        <w:t>원래의 비밀지도를 해독하여 </w:t>
+      </w:r>
+      <w:r>
+        <w:rPr>
+          <w:rFonts w:ascii="Consolas" w:eastAsia="굴림체" w:hAnsi="Consolas" w:cs="굴림체"/>
+          <w:color w:val="03166C"/>
+          <w:spacing w:val="-1"/>
+          <w:kern w:val="0"/>
+          <w:position w:val="3"/>
+          <w:sz w:val="18"/>
+          <w:szCs w:val="18"/>
+          <w:shd w:val="clear" w:color="auto" w:fill="F2F3F7"/>
+        </w:rPr>
+        <w:t>"#"</w:t>
+      </w:r>
+      <w:r>
+        <w:rPr>
+          <w:rFonts w:ascii="맑은 고딕" w:eastAsia="맑은 고딕" w:hAnsi="맑은 고딕" w:cs="굴림" w:hint="eastAsia"/>
+          <w:color w:val="444444"/>
+          <w:spacing w:val="-1"/>
+          <w:kern w:val="0"/>
+          <w:sz w:val="24"/>
+          <w:szCs w:val="24"/>
+        </w:rPr>
+        <w:t>, </w:t>
+      </w:r>
+      <w:r>
+        <w:rPr>
+          <w:rFonts w:ascii="Consolas" w:eastAsia="굴림체" w:hAnsi="Consolas" w:cs="굴림체"/>
+          <w:color w:val="03166C"/>
+          <w:spacing w:val="-1"/>
+          <w:kern w:val="0"/>
+          <w:position w:val="3"/>
+          <w:sz w:val="18"/>
+          <w:szCs w:val="18"/>
+          <w:shd w:val="clear" w:color="auto" w:fill="F2F3F7"/>
+        </w:rPr>
+        <w:t>공백</w:t>
+      </w:r>
+      <w:r>
+        <w:rPr>
+          <w:rFonts w:ascii="맑은 고딕" w:eastAsia="맑은 고딕" w:hAnsi="맑은 고딕" w:cs="굴림" w:hint="eastAsia"/>
+          <w:color w:val="444444"/>
+          <w:spacing w:val="-1"/>
+          <w:kern w:val="0"/>
+          <w:sz w:val="24"/>
+          <w:szCs w:val="24"/>
+        </w:rPr>
+        <w:t>으로 구성된 문자열 배열로 출력하라.</w:t>
+      </w:r>
+    </w:p>
+    <w:p>
+      <w:pPr>
+        <w:widowControl/>
+        <w:shd w:val="clear" w:color="auto" w:fill="FFFFFF"/>
+        <w:wordWrap/>
+        <w:autoSpaceDE/>
+        <w:autoSpaceDN/>
+        <w:spacing w:before="480" w:after="240" w:line="240" w:lineRule="auto"/>
+        <w:ind w:left="1258" w:hanging="658"/>
+        <w:jc w:val="left"/>
+        <w:outlineLvl w:val="2"/>
+        <w:rPr>
+          <w:rFonts w:ascii="맑은 고딕" w:eastAsia="맑은 고딕" w:hAnsi="맑은 고딕" w:cs="굴림" w:hint="eastAsia"/>
+          <w:color w:val="111111"/>
+          <w:spacing w:val="-1"/>
+          <w:kern w:val="0"/>
+          <w:sz w:val="33"/>
+          <w:szCs w:val="33"/>
+        </w:rPr>
+      </w:pPr>
+      <w:r>
+        <w:rPr>
+          <w:rFonts w:ascii="맑은 고딕" w:eastAsia="맑은 고딕" w:hAnsi="맑은 고딕" w:cs="굴림" w:hint="eastAsia"/>
+          <w:color w:val="111111"/>
+          <w:spacing w:val="-1"/>
+          <w:kern w:val="0"/>
+          <w:sz w:val="33"/>
+          <w:szCs w:val="33"/>
+        </w:rPr>
+        <w:t>입출력 예제</w:t>
+      </w:r>
+    </w:p>
+    <w:p>
+      <w:pPr>
+        <w:rPr>
+          <w:rFonts w:hint="eastAsia"/>
+        </w:rPr>
+      </w:pPr>
+      <w:r>
+        <w:rPr>
+          <w:noProof/>
+        </w:rPr>
+        <w:drawing>
+          <wp:inline distT="0" distB="0" distL="0" distR="0" wp14:anchorId="671028B7" wp14:editId="6906A4C9">
+            <wp:extent cx="5731510" cy="4714875"/>
+            <wp:effectExtent l="0" t="0" r="2540" b="9525"/>
+            <wp:docPr id="2" name="그림 2"/>
+            <wp:cNvGraphicFramePr>
+              <a:graphicFrameLocks xmlns:a="http://schemas.openxmlformats.org/drawingml/2006/main" noChangeAspect="1"/>
+            </wp:cNvGraphicFramePr>
+            <a:graphic xmlns:a="http://schemas.openxmlformats.org/drawingml/2006/main">
+              <a:graphicData uri="http://schemas.openxmlformats.org/drawingml/2006/picture">
+                <pic:pic xmlns:pic="http://schemas.openxmlformats.org/drawingml/2006/picture">
+                  <pic:nvPicPr>
+                    <pic:cNvPr id="1" name=""/>
+                    <pic:cNvPicPr/>
+                  </pic:nvPicPr>
+                  <pic:blipFill>
+                    <a:blip r:embed="rId7"/>
+                    <a:stretch>
+                      <a:fillRect/>
+                    </a:stretch>
+                  </pic:blipFill>
+                  <pic:spPr>
+                    <a:xfrm>
+                      <a:off x="0" y="0"/>
+                      <a:ext cx="5731510" cy="4714875"/>
+                    </a:xfrm>
+                    <a:prstGeom prst="rect">
+                      <a:avLst/>
+                    </a:prstGeom>
+                  </pic:spPr>
+                </pic:pic>
+              </a:graphicData>
+            </a:graphic>
+          </wp:inline>
+        </w:drawing>
       </w:r>
       <w:bookmarkStart w:id="0" w:name="_GoBack"/>
       <w:bookmarkEnd w:id="0"/>
@@ -23,6 +1034,279 @@
     </w:sectPr>
   </w:body>
 </w:document>
+</file>
+
+<file path=word/numbering.xml><?xml version="1.0" encoding="utf-8"?>
+<w:numbering xmlns:wpc="http://schemas.microsoft.com/office/word/2010/wordprocessingCanvas" xmlns:cx="http://schemas.microsoft.com/office/drawing/2014/chartex" xmlns:cx1="http://schemas.microsoft.com/office/drawing/2015/9/8/chartex" xmlns:cx2="http://schemas.microsoft.com/office/drawing/2015/10/21/chartex" xmlns:cx3="http://schemas.microsoft.com/office/drawing/2016/5/9/chartex" xmlns:cx4="http://schemas.microsoft.com/office/drawing/2016/5/10/chartex" xmlns:cx5="http://schemas.microsoft.com/office/drawing/2016/5/11/chartex" xmlns:cx6="http://schemas.microsoft.com/office/drawing/2016/5/12/chartex" xmlns:cx7="http://schemas.microsoft.com/office/drawing/2016/5/13/chartex" xmlns:cx8="http://schemas.microsoft.com/office/drawing/2016/5/14/chartex" xmlns:mc="http://schemas.openxmlformats.org/markup-compatibility/2006" xmlns:aink="http://schemas.microsoft.com/office/drawing/2016/ink" xmlns:am3d="http://schemas.microsoft.com/office/drawing/2017/model3d" xmlns:o="urn:schemas-microsoft-com:office:office" xmlns:r="http://schemas.openxmlformats.org/officeDocument/2006/relationships" xmlns:m="http://schemas.openxmlformats.org/officeDocument/2006/math" xmlns:v="urn:schemas-microsoft-com:vml" xmlns:wp14="http://schemas.microsoft.com/office/word/2010/wordprocessingDrawing" xmlns:wp="http://schemas.openxmlformats.org/drawingml/2006/wordprocessingDrawing" xmlns:w10="urn:schemas-microsoft-com:office:word" xmlns:w="http://schemas.openxmlformats.org/wordprocessingml/2006/main" xmlns:w14="http://schemas.microsoft.com/office/word/2010/wordml" xmlns:w15="http://schemas.microsoft.com/office/word/2012/wordml" xmlns:w16cid="http://schemas.microsoft.com/office/word/2016/wordml/cid" xmlns:w16se="http://schemas.microsoft.com/office/word/2015/wordml/symex" xmlns:wpg="http://schemas.microsoft.com/office/word/2010/wordprocessingGroup" xmlns:wpi="http://schemas.microsoft.com/office/word/2010/wordprocessingInk" xmlns:wne="http://schemas.microsoft.com/office/word/2006/wordml" xmlns:wps="http://schemas.microsoft.com/office/word/2010/wordprocessingShape" mc:Ignorable="w14 w15 w16se w16cid wp14">
+  <w:abstractNum w:abstractNumId="0" w15:restartNumberingAfterBreak="0">
+    <w:nsid w:val="258049DE"/>
+    <w:multiLevelType w:val="multilevel"/>
+    <w:tmpl w:val="0644D73A"/>
+    <w:lvl w:ilvl="0">
+      <w:start w:val="1"/>
+      <w:numFmt w:val="decimal"/>
+      <w:lvlText w:val="%1."/>
+      <w:lvlJc w:val="left"/>
+      <w:pPr>
+        <w:tabs>
+          <w:tab w:val="num" w:pos="720"/>
+        </w:tabs>
+        <w:ind w:left="720" w:hanging="360"/>
+      </w:pPr>
+    </w:lvl>
+    <w:lvl w:ilvl="1" w:tentative="1">
+      <w:start w:val="1"/>
+      <w:numFmt w:val="decimal"/>
+      <w:lvlText w:val="%2."/>
+      <w:lvlJc w:val="left"/>
+      <w:pPr>
+        <w:tabs>
+          <w:tab w:val="num" w:pos="1440"/>
+        </w:tabs>
+        <w:ind w:left="1440" w:hanging="360"/>
+      </w:pPr>
+    </w:lvl>
+    <w:lvl w:ilvl="2" w:tentative="1">
+      <w:start w:val="1"/>
+      <w:numFmt w:val="decimal"/>
+      <w:lvlText w:val="%3."/>
+      <w:lvlJc w:val="left"/>
+      <w:pPr>
+        <w:tabs>
+          <w:tab w:val="num" w:pos="2160"/>
+        </w:tabs>
+        <w:ind w:left="2160" w:hanging="360"/>
+      </w:pPr>
+    </w:lvl>
+    <w:lvl w:ilvl="3" w:tentative="1">
+      <w:start w:val="1"/>
+      <w:numFmt w:val="decimal"/>
+      <w:lvlText w:val="%4."/>
+      <w:lvlJc w:val="left"/>
+      <w:pPr>
+        <w:tabs>
+          <w:tab w:val="num" w:pos="2880"/>
+        </w:tabs>
+        <w:ind w:left="2880" w:hanging="360"/>
+      </w:pPr>
+    </w:lvl>
+    <w:lvl w:ilvl="4" w:tentative="1">
+      <w:start w:val="1"/>
+      <w:numFmt w:val="decimal"/>
+      <w:lvlText w:val="%5."/>
+      <w:lvlJc w:val="left"/>
+      <w:pPr>
+        <w:tabs>
+          <w:tab w:val="num" w:pos="3600"/>
+        </w:tabs>
+        <w:ind w:left="3600" w:hanging="360"/>
+      </w:pPr>
+    </w:lvl>
+    <w:lvl w:ilvl="5" w:tentative="1">
+      <w:start w:val="1"/>
+      <w:numFmt w:val="decimal"/>
+      <w:lvlText w:val="%6."/>
+      <w:lvlJc w:val="left"/>
+      <w:pPr>
+        <w:tabs>
+          <w:tab w:val="num" w:pos="4320"/>
+        </w:tabs>
+        <w:ind w:left="4320" w:hanging="360"/>
+      </w:pPr>
+    </w:lvl>
+    <w:lvl w:ilvl="6" w:tentative="1">
+      <w:start w:val="1"/>
+      <w:numFmt w:val="decimal"/>
+      <w:lvlText w:val="%7."/>
+      <w:lvlJc w:val="left"/>
+      <w:pPr>
+        <w:tabs>
+          <w:tab w:val="num" w:pos="5040"/>
+        </w:tabs>
+        <w:ind w:left="5040" w:hanging="360"/>
+      </w:pPr>
+    </w:lvl>
+    <w:lvl w:ilvl="7" w:tentative="1">
+      <w:start w:val="1"/>
+      <w:numFmt w:val="decimal"/>
+      <w:lvlText w:val="%8."/>
+      <w:lvlJc w:val="left"/>
+      <w:pPr>
+        <w:tabs>
+          <w:tab w:val="num" w:pos="5760"/>
+        </w:tabs>
+        <w:ind w:left="5760" w:hanging="360"/>
+      </w:pPr>
+    </w:lvl>
+    <w:lvl w:ilvl="8" w:tentative="1">
+      <w:start w:val="1"/>
+      <w:numFmt w:val="decimal"/>
+      <w:lvlText w:val="%9."/>
+      <w:lvlJc w:val="left"/>
+      <w:pPr>
+        <w:tabs>
+          <w:tab w:val="num" w:pos="6480"/>
+        </w:tabs>
+        <w:ind w:left="6480" w:hanging="360"/>
+      </w:pPr>
+    </w:lvl>
+  </w:abstractNum>
+  <w:abstractNum w:abstractNumId="1" w15:restartNumberingAfterBreak="0">
+    <w:nsid w:val="6E4355C7"/>
+    <w:multiLevelType w:val="multilevel"/>
+    <w:tmpl w:val="067C21E6"/>
+    <w:lvl w:ilvl="0">
+      <w:start w:val="1"/>
+      <w:numFmt w:val="bullet"/>
+      <w:lvlText w:val=""/>
+      <w:lvlJc w:val="left"/>
+      <w:pPr>
+        <w:tabs>
+          <w:tab w:val="num" w:pos="720"/>
+        </w:tabs>
+        <w:ind w:left="720" w:hanging="360"/>
+      </w:pPr>
+      <w:rPr>
+        <w:rFonts w:ascii="Symbol" w:hAnsi="Symbol" w:hint="default"/>
+        <w:sz w:val="20"/>
+      </w:rPr>
+    </w:lvl>
+    <w:lvl w:ilvl="1" w:tentative="1">
+      <w:start w:val="1"/>
+      <w:numFmt w:val="bullet"/>
+      <w:lvlText w:val="o"/>
+      <w:lvlJc w:val="left"/>
+      <w:pPr>
+        <w:tabs>
+          <w:tab w:val="num" w:pos="1440"/>
+        </w:tabs>
+        <w:ind w:left="1440" w:hanging="360"/>
+      </w:pPr>
+      <w:rPr>
+        <w:rFonts w:ascii="Courier New" w:hAnsi="Courier New" w:hint="default"/>
+        <w:sz w:val="20"/>
+      </w:rPr>
+    </w:lvl>
+    <w:lvl w:ilvl="2" w:tentative="1">
+      <w:start w:val="1"/>
+      <w:numFmt w:val="bullet"/>
+      <w:lvlText w:val=""/>
+      <w:lvlJc w:val="left"/>
+      <w:pPr>
+        <w:tabs>
+          <w:tab w:val="num" w:pos="2160"/>
+        </w:tabs>
+        <w:ind w:left="2160" w:hanging="360"/>
+      </w:pPr>
+      <w:rPr>
+        <w:rFonts w:ascii="Wingdings" w:hAnsi="Wingdings" w:hint="default"/>
+        <w:sz w:val="20"/>
+      </w:rPr>
+    </w:lvl>
+    <w:lvl w:ilvl="3" w:tentative="1">
+      <w:start w:val="1"/>
+      <w:numFmt w:val="bullet"/>
+      <w:lvlText w:val=""/>
+      <w:lvlJc w:val="left"/>
+      <w:pPr>
+        <w:tabs>
+          <w:tab w:val="num" w:pos="2880"/>
+        </w:tabs>
+        <w:ind w:left="2880" w:hanging="360"/>
+      </w:pPr>
+      <w:rPr>
+        <w:rFonts w:ascii="Wingdings" w:hAnsi="Wingdings" w:hint="default"/>
+        <w:sz w:val="20"/>
+      </w:rPr>
+    </w:lvl>
+    <w:lvl w:ilvl="4" w:tentative="1">
+      <w:start w:val="1"/>
+      <w:numFmt w:val="bullet"/>
+      <w:lvlText w:val=""/>
+      <w:lvlJc w:val="left"/>
+      <w:pPr>
+        <w:tabs>
+          <w:tab w:val="num" w:pos="3600"/>
+        </w:tabs>
+        <w:ind w:left="3600" w:hanging="360"/>
+      </w:pPr>
+      <w:rPr>
+        <w:rFonts w:ascii="Wingdings" w:hAnsi="Wingdings" w:hint="default"/>
+        <w:sz w:val="20"/>
+      </w:rPr>
+    </w:lvl>
+    <w:lvl w:ilvl="5" w:tentative="1">
+      <w:start w:val="1"/>
+      <w:numFmt w:val="bullet"/>
+      <w:lvlText w:val=""/>
+      <w:lvlJc w:val="left"/>
+      <w:pPr>
+        <w:tabs>
+          <w:tab w:val="num" w:pos="4320"/>
+        </w:tabs>
+        <w:ind w:left="4320" w:hanging="360"/>
+      </w:pPr>
+      <w:rPr>
+        <w:rFonts w:ascii="Wingdings" w:hAnsi="Wingdings" w:hint="default"/>
+        <w:sz w:val="20"/>
+      </w:rPr>
+    </w:lvl>
+    <w:lvl w:ilvl="6" w:tentative="1">
+      <w:start w:val="1"/>
+      <w:numFmt w:val="bullet"/>
+      <w:lvlText w:val=""/>
+      <w:lvlJc w:val="left"/>
+      <w:pPr>
+        <w:tabs>
+          <w:tab w:val="num" w:pos="5040"/>
+        </w:tabs>
+        <w:ind w:left="5040" w:hanging="360"/>
+      </w:pPr>
+      <w:rPr>
+        <w:rFonts w:ascii="Wingdings" w:hAnsi="Wingdings" w:hint="default"/>
+        <w:sz w:val="20"/>
+      </w:rPr>
+    </w:lvl>
+    <w:lvl w:ilvl="7" w:tentative="1">
+      <w:start w:val="1"/>
+      <w:numFmt w:val="bullet"/>
+      <w:lvlText w:val=""/>
+      <w:lvlJc w:val="left"/>
+      <w:pPr>
+        <w:tabs>
+          <w:tab w:val="num" w:pos="5760"/>
+        </w:tabs>
+        <w:ind w:left="5760" w:hanging="360"/>
+      </w:pPr>
+      <w:rPr>
+        <w:rFonts w:ascii="Wingdings" w:hAnsi="Wingdings" w:hint="default"/>
+        <w:sz w:val="20"/>
+      </w:rPr>
+    </w:lvl>
+    <w:lvl w:ilvl="8" w:tentative="1">
+      <w:start w:val="1"/>
+      <w:numFmt w:val="bullet"/>
+      <w:lvlText w:val=""/>
+      <w:lvlJc w:val="left"/>
+      <w:pPr>
+        <w:tabs>
+          <w:tab w:val="num" w:pos="6480"/>
+        </w:tabs>
+        <w:ind w:left="6480" w:hanging="360"/>
+      </w:pPr>
+      <w:rPr>
+        <w:rFonts w:ascii="Wingdings" w:hAnsi="Wingdings" w:hint="default"/>
+        <w:sz w:val="20"/>
+      </w:rPr>
+    </w:lvl>
+  </w:abstractNum>
+  <w:num w:numId="1">
+    <w:abstractNumId w:val="0"/>
+  </w:num>
+  <w:num w:numId="2">
+    <w:abstractNumId w:val="1"/>
+  </w:num>
+</w:numbering>
 </file>
 
 <file path=word/styles.xml><?xml version="1.0" encoding="utf-8"?>
@@ -149,6 +1433,7 @@
     <w:lsdException w:name="HTML Sample" w:semiHidden="1" w:unhideWhenUsed="1"/>
     <w:lsdException w:name="HTML Typewriter" w:semiHidden="1" w:unhideWhenUsed="1"/>
     <w:lsdException w:name="HTML Variable" w:semiHidden="1" w:unhideWhenUsed="1"/>
+    <w:lsdException w:name="Normal Table" w:semiHidden="1" w:unhideWhenUsed="1"/>
     <w:lsdException w:name="annotation subject" w:semiHidden="1" w:unhideWhenUsed="1"/>
     <w:lsdException w:name="No List" w:semiHidden="1" w:unhideWhenUsed="1"/>
     <w:lsdException w:name="Outline List 1" w:semiHidden="1" w:unhideWhenUsed="1"/>
@@ -195,8 +1480,10 @@
     <w:lsdException w:name="Table Subtle 2" w:semiHidden="1" w:unhideWhenUsed="1"/>
     <w:lsdException w:name="Table Web 1" w:semiHidden="1" w:unhideWhenUsed="1"/>
     <w:lsdException w:name="Table Web 2" w:semiHidden="1" w:unhideWhenUsed="1"/>
+    <w:lsdException w:name="Table Web 3" w:semiHidden="1" w:unhideWhenUsed="1"/>
     <w:lsdException w:name="Balloon Text" w:semiHidden="1" w:unhideWhenUsed="1"/>
     <w:lsdException w:name="Table Grid" w:uiPriority="39"/>
+    <w:lsdException w:name="Table Theme" w:semiHidden="1" w:unhideWhenUsed="1"/>
     <w:lsdException w:name="Placeholder Text" w:semiHidden="1"/>
     <w:lsdException w:name="No Spacing" w:uiPriority="1" w:qFormat="1"/>
     <w:lsdException w:name="Light Shading" w:uiPriority="60"/>
@@ -429,6 +1716,31 @@
       <w:autoSpaceDN w:val="0"/>
     </w:pPr>
   </w:style>
+  <w:style w:type="paragraph" w:styleId="3">
+    <w:name w:val="heading 3"/>
+    <w:basedOn w:val="a"/>
+    <w:link w:val="3Char"/>
+    <w:uiPriority w:val="9"/>
+    <w:qFormat/>
+    <w:rsid w:val="00FC7E8A"/>
+    <w:pPr>
+      <w:widowControl/>
+      <w:wordWrap/>
+      <w:autoSpaceDE/>
+      <w:autoSpaceDN/>
+      <w:spacing w:before="100" w:beforeAutospacing="1" w:after="100" w:afterAutospacing="1" w:line="240" w:lineRule="auto"/>
+      <w:jc w:val="left"/>
+      <w:outlineLvl w:val="2"/>
+    </w:pPr>
+    <w:rPr>
+      <w:rFonts w:ascii="굴림" w:eastAsia="굴림" w:hAnsi="굴림" w:cs="굴림"/>
+      <w:b/>
+      <w:bCs/>
+      <w:kern w:val="0"/>
+      <w:sz w:val="27"/>
+      <w:szCs w:val="27"/>
+    </w:rPr>
+  </w:style>
   <w:style w:type="character" w:default="1" w:styleId="a0">
     <w:name w:val="Default Paragraph Font"/>
     <w:uiPriority w:val="1"/>
@@ -455,6 +1767,68 @@
     <w:uiPriority w:val="99"/>
     <w:semiHidden/>
     <w:unhideWhenUsed/>
+  </w:style>
+  <w:style w:type="character" w:styleId="a3">
+    <w:name w:val="Hyperlink"/>
+    <w:basedOn w:val="a0"/>
+    <w:uiPriority w:val="99"/>
+    <w:semiHidden/>
+    <w:unhideWhenUsed/>
+    <w:rsid w:val="00FC7E8A"/>
+    <w:rPr>
+      <w:color w:val="0000FF"/>
+      <w:u w:val="single"/>
+    </w:rPr>
+  </w:style>
+  <w:style w:type="paragraph" w:styleId="a4">
+    <w:name w:val="Normal (Web)"/>
+    <w:basedOn w:val="a"/>
+    <w:uiPriority w:val="99"/>
+    <w:semiHidden/>
+    <w:unhideWhenUsed/>
+    <w:rsid w:val="00FC7E8A"/>
+    <w:pPr>
+      <w:widowControl/>
+      <w:wordWrap/>
+      <w:autoSpaceDE/>
+      <w:autoSpaceDN/>
+      <w:spacing w:before="100" w:beforeAutospacing="1" w:after="100" w:afterAutospacing="1" w:line="240" w:lineRule="auto"/>
+      <w:jc w:val="left"/>
+    </w:pPr>
+    <w:rPr>
+      <w:rFonts w:ascii="굴림" w:eastAsia="굴림" w:hAnsi="굴림" w:cs="굴림"/>
+      <w:kern w:val="0"/>
+      <w:sz w:val="24"/>
+      <w:szCs w:val="24"/>
+    </w:rPr>
+  </w:style>
+  <w:style w:type="character" w:styleId="HTML">
+    <w:name w:val="HTML Code"/>
+    <w:basedOn w:val="a0"/>
+    <w:uiPriority w:val="99"/>
+    <w:semiHidden/>
+    <w:unhideWhenUsed/>
+    <w:rsid w:val="00FC7E8A"/>
+    <w:rPr>
+      <w:rFonts w:ascii="굴림체" w:eastAsia="굴림체" w:hAnsi="굴림체" w:cs="굴림체"/>
+      <w:sz w:val="24"/>
+      <w:szCs w:val="24"/>
+    </w:rPr>
+  </w:style>
+  <w:style w:type="character" w:customStyle="1" w:styleId="3Char">
+    <w:name w:val="제목 3 Char"/>
+    <w:basedOn w:val="a0"/>
+    <w:link w:val="3"/>
+    <w:uiPriority w:val="9"/>
+    <w:rsid w:val="00FC7E8A"/>
+    <w:rPr>
+      <w:rFonts w:ascii="굴림" w:eastAsia="굴림" w:hAnsi="굴림" w:cs="굴림"/>
+      <w:b/>
+      <w:bCs/>
+      <w:kern w:val="0"/>
+      <w:sz w:val="27"/>
+      <w:szCs w:val="27"/>
+    </w:rPr>
   </w:style>
 </w:styles>
 </file>
